--- a/CSC501_Management_CS_Professional/Module 2/Option_2_New_Server_Rollout.docx
+++ b/CSC501_Management_CS_Professional/Module 2/Option_2_New_Server_Rollout.docx
@@ -258,7 +258,7 @@
           <w:szCs w:val="24"/>
           <w:rtl w:val="0"/>
         </w:rPr>
-        <w:t xml:space="preserve">April 23, 2021</w:t>
+        <w:t xml:space="preserve">April 24, 2021</w:t>
       </w:r>
     </w:p>
     <w:p>
@@ -445,7 +445,7 @@
           <w:highlight w:val="white"/>
           <w:rtl w:val="0"/>
         </w:rPr>
-        <w:t xml:space="preserve">Our company will be deploying new servers on our network. The core business, sales, research and development teams will receive the servers. Communication across these teams will be central to navigating the transition. Approximately 70% of our revenue is generated with our current servers and thus, ensuring a smooth update is a key priority for this endeavor.</w:t>
+        <w:t xml:space="preserve">Our company will be deploying new servers on our network. The core business, sales, research and development teams will receive the servers. Coordinated communication across these teams will be central to navigating the transition. Approximately 70% of our revenue is generated with our current servers and thus, ensuring a smooth update is a key priority for this endeavor.</w:t>
       </w:r>
     </w:p>
     <w:p>
@@ -456,7 +456,6 @@
         <w:rPr>
           <w:rFonts w:ascii="Arial" w:cs="Arial" w:eastAsia="Arial" w:hAnsi="Arial"/>
           <w:b w:val="1"/>
-          <w:color w:val="343a3f"/>
           <w:sz w:val="24"/>
           <w:szCs w:val="24"/>
         </w:rPr>
@@ -470,142 +469,52 @@
           <w:szCs w:val="24"/>
           <w:rtl w:val="0"/>
         </w:rPr>
-        <w:t xml:space="preserve">Communication</w:t>
+        <w:t xml:space="preserve">Communication Management</w:t>
+      </w:r>
+      <w:r>
+        <w:rPr>
+          <w:rtl w:val="0"/>
+        </w:rPr>
       </w:r>
     </w:p>
     <w:p>
       <w:pPr>
         <w:spacing w:line="480" w:lineRule="auto"/>
-        <w:ind w:firstLine="720"/>
-        <w:rPr>
-          <w:rFonts w:ascii="Arial" w:cs="Arial" w:eastAsia="Arial" w:hAnsi="Arial"/>
-          <w:sz w:val="24"/>
-          <w:szCs w:val="24"/>
-        </w:rPr>
-      </w:pPr>
-      <w:r>
-        <w:rPr>
-          <w:rFonts w:ascii="Arial" w:cs="Arial" w:eastAsia="Arial" w:hAnsi="Arial"/>
-          <w:sz w:val="24"/>
-          <w:szCs w:val="24"/>
-          <w:rtl w:val="0"/>
-        </w:rPr>
-        <w:t xml:space="preserve">Answer: As a project manager, discuss the possible issues </w:t>
-      </w:r>
-      <w:r>
-        <w:rPr>
-          <w:rFonts w:ascii="Arial" w:cs="Arial" w:eastAsia="Arial" w:hAnsi="Arial"/>
-          <w:sz w:val="24"/>
-          <w:szCs w:val="24"/>
-          <w:u w:val="single"/>
-          <w:rtl w:val="0"/>
-        </w:rPr>
-        <w:t xml:space="preserve">arising from opposing motivations </w:t>
-      </w:r>
-      <w:r>
-        <w:rPr>
-          <w:rFonts w:ascii="Arial" w:cs="Arial" w:eastAsia="Arial" w:hAnsi="Arial"/>
-          <w:sz w:val="24"/>
-          <w:szCs w:val="24"/>
-          <w:rtl w:val="0"/>
-        </w:rPr>
-        <w:t xml:space="preserve">within the organization. - discuss here again the role of project manager in balancing competing project goals and </w:t>
-      </w:r>
-      <w:r>
-        <w:rPr>
-          <w:rFonts w:ascii="Arial" w:cs="Arial" w:eastAsia="Arial" w:hAnsi="Arial"/>
-          <w:b w:val="1"/>
-          <w:sz w:val="24"/>
-          <w:szCs w:val="24"/>
-          <w:rtl w:val="0"/>
-        </w:rPr>
-        <w:t xml:space="preserve">alignment </w:t>
-      </w:r>
-      <w:r>
-        <w:rPr>
-          <w:rFonts w:ascii="Arial" w:cs="Arial" w:eastAsia="Arial" w:hAnsi="Arial"/>
-          <w:sz w:val="24"/>
-          <w:szCs w:val="24"/>
-          <w:rtl w:val="0"/>
-        </w:rPr>
-        <w:t xml:space="preserve">through communication cite the text. (Project Management Institute, 2017). </w:t>
+        <w:ind w:left="0" w:firstLine="720"/>
+        <w:rPr>
+          <w:rFonts w:ascii="Arial" w:cs="Arial" w:eastAsia="Arial" w:hAnsi="Arial"/>
+          <w:sz w:val="24"/>
+          <w:szCs w:val="24"/>
+        </w:rPr>
+      </w:pPr>
+      <w:r>
+        <w:rPr>
+          <w:rFonts w:ascii="Arial" w:cs="Arial" w:eastAsia="Arial" w:hAnsi="Arial"/>
+          <w:sz w:val="24"/>
+          <w:szCs w:val="24"/>
+          <w:rtl w:val="0"/>
+        </w:rPr>
+        <w:t xml:space="preserve">As a project manager, my sphere of influence encompasses the project team and stakeholders (Siegel, 2019). Cultivating relationships within this sphere gives me the ability to employ many people to address problems. When there is not complete agreement on project actions, I must be attuned to stakeholder needs to ameliorate any opposing motivations. Stakeholders must be reminded of a project’s ultimate value throughout its duration to prevent a withdrawal of support in favor of potentially more immediately lucrative projects. An alignment between each project member’s understanding of the project activities and vision is facilitated by a communication strategy. At the outset a communication management plan will establish how New Server Rollout communications will be transmitted and orchestrated. Overall the plan will comprise the content and format of the information to be communicated, the individuals and groups responsible for distributing and receiving the information, the methods of and timeframe for communication, and the collection of required reports and meetings (Project Management Institute, 2017).</w:t>
       </w:r>
     </w:p>
     <w:p>
       <w:pPr>
         <w:spacing w:line="480" w:lineRule="auto"/>
-        <w:ind w:left="0" w:firstLine="0"/>
-        <w:rPr>
-          <w:rFonts w:ascii="Arial" w:cs="Arial" w:eastAsia="Arial" w:hAnsi="Arial"/>
-          <w:sz w:val="24"/>
-          <w:szCs w:val="24"/>
-        </w:rPr>
-      </w:pPr>
-      <w:r>
-        <w:rPr>
-          <w:rFonts w:ascii="Arial" w:cs="Arial" w:eastAsia="Arial" w:hAnsi="Arial"/>
-          <w:sz w:val="24"/>
-          <w:szCs w:val="24"/>
-          <w:rtl w:val="0"/>
-        </w:rPr>
-        <w:t xml:space="preserve">discuss alignment then alignment through communication. </w:t>
-      </w:r>
-    </w:p>
-    <w:p>
-      <w:pPr>
-        <w:spacing w:line="480" w:lineRule="auto"/>
-        <w:rPr>
-          <w:rFonts w:ascii="Arial" w:cs="Arial" w:eastAsia="Arial" w:hAnsi="Arial"/>
-          <w:sz w:val="24"/>
-          <w:szCs w:val="24"/>
-        </w:rPr>
-      </w:pPr>
-      <w:r>
-        <w:rPr>
-          <w:rFonts w:ascii="Arial" w:cs="Arial" w:eastAsia="Arial" w:hAnsi="Arial"/>
-          <w:sz w:val="24"/>
-          <w:szCs w:val="24"/>
-          <w:rtl w:val="0"/>
-        </w:rPr>
-        <w:t xml:space="preserve">Communications management plan 10.1.3.1</w:t>
-      </w:r>
-    </w:p>
-    <w:p>
-      <w:pPr>
-        <w:spacing w:line="480" w:lineRule="auto"/>
-        <w:rPr>
-          <w:rFonts w:ascii="Arial" w:cs="Arial" w:eastAsia="Arial" w:hAnsi="Arial"/>
-          <w:sz w:val="24"/>
-          <w:szCs w:val="24"/>
-        </w:rPr>
-      </w:pPr>
-      <w:r>
-        <w:rPr>
-          <w:rFonts w:ascii="Arial" w:cs="Arial" w:eastAsia="Arial" w:hAnsi="Arial"/>
-          <w:sz w:val="24"/>
-          <w:szCs w:val="24"/>
-          <w:rtl w:val="0"/>
-        </w:rPr>
-        <w:t xml:space="preserve">Stakeholder engagement plan 13.2.3.1</w:t>
-      </w:r>
-    </w:p>
-    <w:p>
-      <w:pPr>
-        <w:spacing w:line="480" w:lineRule="auto"/>
-        <w:rPr>
-          <w:rFonts w:ascii="Arial" w:cs="Arial" w:eastAsia="Arial" w:hAnsi="Arial"/>
-          <w:sz w:val="24"/>
-          <w:szCs w:val="24"/>
-        </w:rPr>
-      </w:pPr>
-      <w:r>
-        <w:rPr>
-          <w:rFonts w:ascii="Arial" w:cs="Arial" w:eastAsia="Arial" w:hAnsi="Arial"/>
-          <w:sz w:val="24"/>
-          <w:szCs w:val="24"/>
-          <w:rtl w:val="0"/>
-        </w:rPr>
-        <w:t xml:space="preserve">Resource management plan 9.1.3.1 </w:t>
+        <w:ind w:left="0" w:firstLine="720"/>
+        <w:rPr>
+          <w:rFonts w:ascii="Arial" w:cs="Arial" w:eastAsia="Arial" w:hAnsi="Arial"/>
+          <w:sz w:val="24"/>
+          <w:szCs w:val="24"/>
+        </w:rPr>
+      </w:pPr>
+      <w:r>
+        <w:rPr>
+          <w:rFonts w:ascii="Arial" w:cs="Arial" w:eastAsia="Arial" w:hAnsi="Arial"/>
+          <w:sz w:val="24"/>
+          <w:szCs w:val="24"/>
+          <w:rtl w:val="0"/>
+        </w:rPr>
+        <w:t xml:space="preserve">Stakeholders’ expectations and knowledge of project objectives will be managed through this plan. A communication requirement analysis will be performed to determine the departments involved and their respective information needs as well as to designate appropriate communication channels (Project Management Institute, 2017). At critical project stages stakeholders will be contacted to confirm their commitment to the project’s success, identify any concerns, and resolve outstanding issues to ensure that they are engaged in the project delivery and aligned with New Server Rollout’s goal. Moreover, communication surrounding project team resources may be organized under this plan’s guidance. The practice of updating vital documentation such as the assumption log which includes team resource availability, logistics, and physical resource assumptions, the risk-register, and the resource calendar will aid in monitoring and harmonizing resource allocation. </w:t>
       </w:r>
     </w:p>
     <w:p>
@@ -663,7 +572,7 @@
           <w:szCs w:val="24"/>
           <w:rtl w:val="0"/>
         </w:rPr>
-        <w:t xml:space="preserve">The scale of this project will require one or more leads on each team to commit to the project execution in the form of horizontal leadership (Yu et al., 2018). Team ownership of the server migration process as well as providing status updates to the project manager is crucial to successful task completion. A more balanced approach to leadership will enable the project manager to designate a team leader accountable for carrying out the migration within the agreed time and resource project constraints (Drouin et al., 2018).  </w:t>
+        <w:t xml:space="preserve">Specialists will oversee this complex transition and lead IT staff. The scale of the project will require one or more leads in each IT sub-team to commit to the project execution in the form of horizontal leadership (Yu et al., 2018). IT ownership of the server migration process in addition to each team providing status updates is crucial to successful task completion. A more balanced approach to leadership will enable myself to designate IT leaders accountable for carrying out the migration within the agreed time and resource project constraints (Drouin et al., 2018). </w:t>
       </w:r>
       <w:r>
         <w:rPr>
@@ -693,7 +602,7 @@
           <w:szCs w:val="24"/>
           <w:rtl w:val="0"/>
         </w:rPr>
-        <w:t xml:space="preserve">Deployment</w:t>
+        <w:t xml:space="preserve">Migration</w:t>
       </w:r>
     </w:p>
     <w:p>
@@ -713,206 +622,409 @@
           <w:szCs w:val="24"/>
           <w:rtl w:val="0"/>
         </w:rPr>
-        <w:t xml:space="preserve">Answer: What sort of leadership strategy would you employ to ensure the successful completion of this rollout?  - describe how you would manage see above Discuss methods that would allow this rollout to be successful </w:t>
-      </w:r>
-      <w:r>
+        <w:t xml:space="preserve">A truly successful rollout can only occur if ongoing operations are safeguarded during migration. A few solutions would achieve this rollout. To acquire sufficient privacy for our data we may deploy our operations to a private cloud but the cost may be unattainable. Alternatively a hybrid solution can limit the cost by allocating only sensitive operations to a private cloud (Information Age, 2019). Furthermore, a trial migration would allow us to confirm software compatibility. A trial modeled after blue-green deployment for instance gives us the ability to release our operations on the new servers while maintaining our operations on the current servers (Red Hat, n.d.). The release is monitored for failures and exceptions and if successful, traffic can be redirected while saving the old servers for a limited time for a potential rollback. </w:t>
+      </w:r>
+    </w:p>
+    <w:p>
+      <w:pPr>
+        <w:shd w:fill="ffffff" w:val="clear"/>
+        <w:spacing w:after="0" w:before="180" w:line="480" w:lineRule="auto"/>
+        <w:jc w:val="center"/>
+        <w:rPr>
+          <w:rFonts w:ascii="Arial" w:cs="Arial" w:eastAsia="Arial" w:hAnsi="Arial"/>
+          <w:b w:val="1"/>
+          <w:color w:val="343a3f"/>
+          <w:sz w:val="24"/>
+          <w:szCs w:val="24"/>
+        </w:rPr>
+      </w:pPr>
+      <w:r>
+        <w:rPr>
+          <w:rFonts w:ascii="Arial" w:cs="Arial" w:eastAsia="Arial" w:hAnsi="Arial"/>
+          <w:b w:val="1"/>
+          <w:color w:val="343a3f"/>
+          <w:sz w:val="24"/>
+          <w:szCs w:val="24"/>
+          <w:rtl w:val="0"/>
+        </w:rPr>
+        <w:t xml:space="preserve">Conclusion</w:t>
+      </w:r>
+    </w:p>
+    <w:p>
+      <w:pPr>
+        <w:pBdr>
+          <w:top w:space="0" w:sz="0" w:val="nil"/>
+          <w:left w:space="0" w:sz="0" w:val="nil"/>
+          <w:bottom w:space="0" w:sz="0" w:val="nil"/>
+          <w:right w:space="0" w:sz="0" w:val="nil"/>
+          <w:between w:space="0" w:sz="0" w:val="nil"/>
+        </w:pBdr>
+        <w:shd w:fill="ffffff" w:val="clear"/>
+        <w:spacing w:after="0" w:before="180" w:line="480" w:lineRule="auto"/>
+        <w:rPr>
+          <w:rFonts w:ascii="Arial" w:cs="Arial" w:eastAsia="Arial" w:hAnsi="Arial"/>
+          <w:sz w:val="24"/>
+          <w:szCs w:val="24"/>
+        </w:rPr>
+      </w:pPr>
+      <w:r>
+        <w:rPr>
+          <w:rFonts w:ascii="Arial" w:cs="Arial" w:eastAsia="Arial" w:hAnsi="Arial"/>
+          <w:sz w:val="24"/>
+          <w:szCs w:val="24"/>
+          <w:rtl w:val="0"/>
+        </w:rPr>
+        <w:tab/>
+        <w:t xml:space="preserve">New Server Rollout will restore server performance and mitigate against the energy and maintenance costs incurred as our company continues to expand its services and customer base. The migration is an unavoidable effort; our servers are indispensable to company operations and need to function at an expected capacity. With competent communication, distributed leadership and artful migration, the project has an opportunity to demonstrate our company values and ability to deliver responsibly. </w:t>
+      </w:r>
+    </w:p>
+    <w:p>
+      <w:pPr>
+        <w:pBdr>
+          <w:top w:space="0" w:sz="0" w:val="nil"/>
+          <w:left w:space="0" w:sz="0" w:val="nil"/>
+          <w:bottom w:space="0" w:sz="0" w:val="nil"/>
+          <w:right w:space="0" w:sz="0" w:val="nil"/>
+          <w:between w:space="0" w:sz="0" w:val="nil"/>
+        </w:pBdr>
+        <w:shd w:fill="ffffff" w:val="clear"/>
+        <w:spacing w:after="0" w:before="180" w:line="480" w:lineRule="auto"/>
+        <w:rPr>
+          <w:rFonts w:ascii="Arial" w:cs="Arial" w:eastAsia="Arial" w:hAnsi="Arial"/>
+          <w:sz w:val="24"/>
+          <w:szCs w:val="24"/>
+        </w:rPr>
+      </w:pPr>
+      <w:r>
+        <w:rPr>
+          <w:rtl w:val="0"/>
+        </w:rPr>
+      </w:r>
+    </w:p>
+    <w:p>
+      <w:pPr>
+        <w:pBdr>
+          <w:top w:space="0" w:sz="0" w:val="nil"/>
+          <w:left w:space="0" w:sz="0" w:val="nil"/>
+          <w:bottom w:space="0" w:sz="0" w:val="nil"/>
+          <w:right w:space="0" w:sz="0" w:val="nil"/>
+          <w:between w:space="0" w:sz="0" w:val="nil"/>
+        </w:pBdr>
+        <w:shd w:fill="ffffff" w:val="clear"/>
+        <w:spacing w:after="0" w:before="180" w:line="480" w:lineRule="auto"/>
+        <w:rPr>
+          <w:rFonts w:ascii="Arial" w:cs="Arial" w:eastAsia="Arial" w:hAnsi="Arial"/>
+          <w:sz w:val="24"/>
+          <w:szCs w:val="24"/>
+        </w:rPr>
+      </w:pPr>
+      <w:r>
+        <w:rPr>
+          <w:rtl w:val="0"/>
+        </w:rPr>
+      </w:r>
+    </w:p>
+    <w:p>
+      <w:pPr>
+        <w:pBdr>
+          <w:top w:space="0" w:sz="0" w:val="nil"/>
+          <w:left w:space="0" w:sz="0" w:val="nil"/>
+          <w:bottom w:space="0" w:sz="0" w:val="nil"/>
+          <w:right w:space="0" w:sz="0" w:val="nil"/>
+          <w:between w:space="0" w:sz="0" w:val="nil"/>
+        </w:pBdr>
+        <w:shd w:fill="ffffff" w:val="clear"/>
+        <w:spacing w:after="0" w:before="180" w:line="480" w:lineRule="auto"/>
+        <w:rPr>
+          <w:rFonts w:ascii="Arial" w:cs="Arial" w:eastAsia="Arial" w:hAnsi="Arial"/>
+          <w:sz w:val="24"/>
+          <w:szCs w:val="24"/>
+        </w:rPr>
+      </w:pPr>
+      <w:r>
+        <w:rPr>
+          <w:rtl w:val="0"/>
+        </w:rPr>
+      </w:r>
+    </w:p>
+    <w:p>
+      <w:pPr>
+        <w:pBdr>
+          <w:top w:space="0" w:sz="0" w:val="nil"/>
+          <w:left w:space="0" w:sz="0" w:val="nil"/>
+          <w:bottom w:space="0" w:sz="0" w:val="nil"/>
+          <w:right w:space="0" w:sz="0" w:val="nil"/>
+          <w:between w:space="0" w:sz="0" w:val="nil"/>
+        </w:pBdr>
+        <w:shd w:fill="ffffff" w:val="clear"/>
+        <w:spacing w:after="0" w:before="180" w:line="480" w:lineRule="auto"/>
+        <w:rPr>
+          <w:rFonts w:ascii="Arial" w:cs="Arial" w:eastAsia="Arial" w:hAnsi="Arial"/>
+          <w:sz w:val="24"/>
+          <w:szCs w:val="24"/>
+        </w:rPr>
+      </w:pPr>
+      <w:r>
+        <w:rPr>
+          <w:rtl w:val="0"/>
+        </w:rPr>
+      </w:r>
+    </w:p>
+    <w:p>
+      <w:pPr>
+        <w:pBdr>
+          <w:top w:space="0" w:sz="0" w:val="nil"/>
+          <w:left w:space="0" w:sz="0" w:val="nil"/>
+          <w:bottom w:space="0" w:sz="0" w:val="nil"/>
+          <w:right w:space="0" w:sz="0" w:val="nil"/>
+          <w:between w:space="0" w:sz="0" w:val="nil"/>
+        </w:pBdr>
+        <w:shd w:fill="ffffff" w:val="clear"/>
+        <w:spacing w:after="0" w:before="180" w:line="480" w:lineRule="auto"/>
+        <w:rPr>
+          <w:rFonts w:ascii="Arial" w:cs="Arial" w:eastAsia="Arial" w:hAnsi="Arial"/>
+          <w:sz w:val="24"/>
+          <w:szCs w:val="24"/>
+        </w:rPr>
+      </w:pPr>
+      <w:r>
+        <w:rPr>
+          <w:rtl w:val="0"/>
+        </w:rPr>
+      </w:r>
+    </w:p>
+    <w:p>
+      <w:pPr>
+        <w:pBdr>
+          <w:top w:space="0" w:sz="0" w:val="nil"/>
+          <w:left w:space="0" w:sz="0" w:val="nil"/>
+          <w:bottom w:space="0" w:sz="0" w:val="nil"/>
+          <w:right w:space="0" w:sz="0" w:val="nil"/>
+          <w:between w:space="0" w:sz="0" w:val="nil"/>
+        </w:pBdr>
+        <w:shd w:fill="ffffff" w:val="clear"/>
+        <w:spacing w:after="0" w:before="180" w:line="480" w:lineRule="auto"/>
+        <w:rPr>
+          <w:rFonts w:ascii="Arial" w:cs="Arial" w:eastAsia="Arial" w:hAnsi="Arial"/>
+          <w:sz w:val="24"/>
+          <w:szCs w:val="24"/>
+        </w:rPr>
+      </w:pPr>
+      <w:r>
+        <w:rPr>
+          <w:rtl w:val="0"/>
+        </w:rPr>
+      </w:r>
+    </w:p>
+    <w:p>
+      <w:pPr>
+        <w:pBdr>
+          <w:top w:space="0" w:sz="0" w:val="nil"/>
+          <w:left w:space="0" w:sz="0" w:val="nil"/>
+          <w:bottom w:space="0" w:sz="0" w:val="nil"/>
+          <w:right w:space="0" w:sz="0" w:val="nil"/>
+          <w:between w:space="0" w:sz="0" w:val="nil"/>
+        </w:pBdr>
+        <w:shd w:fill="ffffff" w:val="clear"/>
+        <w:spacing w:after="0" w:before="180" w:line="480" w:lineRule="auto"/>
+        <w:jc w:val="center"/>
+        <w:rPr>
+          <w:rFonts w:ascii="Arial" w:cs="Arial" w:eastAsia="Arial" w:hAnsi="Arial"/>
+          <w:sz w:val="24"/>
+          <w:szCs w:val="24"/>
+        </w:rPr>
+      </w:pPr>
+      <w:r>
+        <w:rPr>
+          <w:rtl w:val="0"/>
+        </w:rPr>
+      </w:r>
+    </w:p>
+    <w:p>
+      <w:pPr>
+        <w:pBdr>
+          <w:top w:space="0" w:sz="0" w:val="nil"/>
+          <w:left w:space="0" w:sz="0" w:val="nil"/>
+          <w:bottom w:space="0" w:sz="0" w:val="nil"/>
+          <w:right w:space="0" w:sz="0" w:val="nil"/>
+          <w:between w:space="0" w:sz="0" w:val="nil"/>
+        </w:pBdr>
+        <w:shd w:fill="ffffff" w:val="clear"/>
+        <w:spacing w:after="0" w:before="180" w:line="480" w:lineRule="auto"/>
+        <w:jc w:val="center"/>
+        <w:rPr>
+          <w:rFonts w:ascii="Arial" w:cs="Arial" w:eastAsia="Arial" w:hAnsi="Arial"/>
+          <w:sz w:val="24"/>
+          <w:szCs w:val="24"/>
+        </w:rPr>
+      </w:pPr>
+      <w:r>
+        <w:rPr>
+          <w:rFonts w:ascii="Arial" w:cs="Arial" w:eastAsia="Arial" w:hAnsi="Arial"/>
+          <w:b w:val="1"/>
+          <w:color w:val="343a3f"/>
+          <w:sz w:val="24"/>
+          <w:szCs w:val="24"/>
+          <w:rtl w:val="0"/>
+        </w:rPr>
+        <w:t xml:space="preserve">References</w:t>
+      </w:r>
+      <w:r>
+        <w:rPr>
+          <w:rtl w:val="0"/>
+        </w:rPr>
+      </w:r>
+    </w:p>
+    <w:p>
+      <w:pPr>
+        <w:shd w:fill="ffffff" w:val="clear"/>
+        <w:spacing w:after="180" w:line="480" w:lineRule="auto"/>
+        <w:ind w:left="0" w:firstLine="0"/>
+        <w:rPr>
+          <w:rFonts w:ascii="Arial" w:cs="Arial" w:eastAsia="Arial" w:hAnsi="Arial"/>
+          <w:sz w:val="24"/>
+          <w:szCs w:val="24"/>
+        </w:rPr>
+      </w:pPr>
+      <w:r>
+        <w:rPr>
+          <w:rFonts w:ascii="Arial" w:cs="Arial" w:eastAsia="Arial" w:hAnsi="Arial"/>
+          <w:sz w:val="24"/>
+          <w:szCs w:val="24"/>
+          <w:rtl w:val="0"/>
+        </w:rPr>
+        <w:t xml:space="preserve">Drouin, N., </w:t>
+      </w:r>
+      <w:r>
+        <w:rPr>
+          <w:rFonts w:ascii="Arial" w:cs="Arial" w:eastAsia="Arial" w:hAnsi="Arial"/>
+          <w:sz w:val="24"/>
+          <w:szCs w:val="24"/>
+          <w:rtl w:val="0"/>
+        </w:rPr>
+        <w:t xml:space="preserve">Müller, R., &amp; </w:t>
+      </w:r>
+      <w:r>
+        <w:rPr>
+          <w:rFonts w:ascii="Arial" w:cs="Arial" w:eastAsia="Arial" w:hAnsi="Arial"/>
+          <w:sz w:val="24"/>
+          <w:szCs w:val="24"/>
+          <w:rtl w:val="0"/>
+        </w:rPr>
+        <w:t xml:space="preserve">Sankaran, S. (2018). Balancing Vertical and Horizontal</w:t>
+      </w:r>
+    </w:p>
+    <w:p>
+      <w:pPr>
+        <w:shd w:fill="ffffff" w:val="clear"/>
+        <w:spacing w:after="180" w:line="480" w:lineRule="auto"/>
+        <w:ind w:left="0" w:firstLine="720"/>
         <w:rPr>
           <w:rFonts w:ascii="Arial" w:cs="Arial" w:eastAsia="Arial" w:hAnsi="Arial"/>
           <w:i w:val="1"/>
           <w:sz w:val="24"/>
           <w:szCs w:val="24"/>
-          <w:rtl w:val="0"/>
-        </w:rPr>
-        <w:t xml:space="preserve">without impacting the systems or the individuals</w:t>
-      </w:r>
-      <w:r>
-        <w:rPr>
-          <w:rFonts w:ascii="Arial" w:cs="Arial" w:eastAsia="Arial" w:hAnsi="Arial"/>
-          <w:sz w:val="24"/>
-          <w:szCs w:val="24"/>
-          <w:rtl w:val="0"/>
-        </w:rPr>
-        <w:t xml:space="preserve"> working on them. </w:t>
-      </w:r>
-    </w:p>
-    <w:p>
-      <w:pPr>
-        <w:spacing w:line="480" w:lineRule="auto"/>
-        <w:ind w:firstLine="0"/>
-        <w:rPr>
-          <w:rFonts w:ascii="Lora" w:cs="Lora" w:eastAsia="Lora" w:hAnsi="Lora"/>
-          <w:color w:val="303633"/>
-          <w:sz w:val="24"/>
-          <w:szCs w:val="24"/>
-          <w:highlight w:val="white"/>
-        </w:rPr>
-      </w:pPr>
-      <w:r>
-        <w:rPr>
-          <w:rFonts w:ascii="Arial" w:cs="Arial" w:eastAsia="Arial" w:hAnsi="Arial"/>
-          <w:color w:val="343a3f"/>
-          <w:sz w:val="24"/>
-          <w:szCs w:val="24"/>
-          <w:rtl w:val="0"/>
-        </w:rPr>
-        <w:t xml:space="preserve">-WITHOUT IMPACTING can do a blue/green deployment with old servers being backup servers. </w:t>
-      </w:r>
-      <w:r>
-        <w:rPr>
-          <w:rFonts w:ascii="Lora" w:cs="Lora" w:eastAsia="Lora" w:hAnsi="Lora"/>
-          <w:color w:val="303633"/>
-          <w:sz w:val="24"/>
-          <w:szCs w:val="24"/>
-          <w:highlight w:val="white"/>
-          <w:rtl w:val="0"/>
-        </w:rPr>
-        <w:t xml:space="preserve">Blue-green deployment also gives you a rapid way to rollback - if anything goes wrong you switch the router back to your blue environment. There's still the issue of dealing with missed transactions while the green environment was live, but depending on your design you may be able to feed transactions to both environments in such a way as to keep the blue environment as a backup when the green is live. Or you may be able to put the application in read-only mode before cut-over, run it for a while in read-only mode, and then switch it to read-write mode. That may be enough to flush out many outstanding issues.</w:t>
-      </w:r>
-    </w:p>
-    <w:p>
-      <w:pPr>
-        <w:spacing w:line="480" w:lineRule="auto"/>
-        <w:ind w:firstLine="0"/>
-        <w:rPr>
-          <w:rFonts w:ascii="Lora" w:cs="Lora" w:eastAsia="Lora" w:hAnsi="Lora"/>
-          <w:color w:val="303633"/>
-          <w:sz w:val="24"/>
-          <w:szCs w:val="24"/>
-          <w:highlight w:val="white"/>
-        </w:rPr>
-      </w:pPr>
-      <w:r>
-        <w:rPr>
-          <w:rFonts w:ascii="Lora" w:cs="Lora" w:eastAsia="Lora" w:hAnsi="Lora"/>
-          <w:color w:val="303633"/>
-          <w:sz w:val="24"/>
-          <w:szCs w:val="24"/>
-          <w:highlight w:val="white"/>
-          <w:rtl w:val="0"/>
-        </w:rPr>
-        <w:t xml:space="preserve"> </w:t>
-      </w:r>
+        </w:rPr>
+      </w:pPr>
+      <w:r>
+        <w:rPr>
+          <w:rFonts w:ascii="Arial" w:cs="Arial" w:eastAsia="Arial" w:hAnsi="Arial"/>
+          <w:sz w:val="24"/>
+          <w:szCs w:val="24"/>
+          <w:rtl w:val="0"/>
+        </w:rPr>
+        <w:t xml:space="preserve">Leadership in Projects. </w:t>
+      </w:r>
+      <w:r>
+        <w:rPr>
+          <w:rFonts w:ascii="Arial" w:cs="Arial" w:eastAsia="Arial" w:hAnsi="Arial"/>
+          <w:i w:val="1"/>
+          <w:sz w:val="24"/>
+          <w:szCs w:val="24"/>
+          <w:rtl w:val="0"/>
+        </w:rPr>
+        <w:t xml:space="preserve">International Journal of Managing Projects in Business,</w:t>
+      </w:r>
+    </w:p>
+    <w:p>
+      <w:pPr>
+        <w:shd w:fill="ffffff" w:val="clear"/>
+        <w:spacing w:after="180" w:line="480" w:lineRule="auto"/>
+        <w:ind w:left="0" w:firstLine="720"/>
+        <w:rPr>
+          <w:rFonts w:ascii="Arial" w:cs="Arial" w:eastAsia="Arial" w:hAnsi="Arial"/>
+          <w:sz w:val="24"/>
+          <w:szCs w:val="24"/>
+        </w:rPr>
+      </w:pPr>
+      <w:r>
+        <w:rPr>
+          <w:rFonts w:ascii="Arial" w:cs="Arial" w:eastAsia="Arial" w:hAnsi="Arial"/>
+          <w:i w:val="1"/>
+          <w:sz w:val="24"/>
+          <w:szCs w:val="24"/>
+          <w:rtl w:val="0"/>
+        </w:rPr>
+        <w:t xml:space="preserve">11</w:t>
+      </w:r>
+      <w:r>
+        <w:rPr>
+          <w:rFonts w:ascii="Arial" w:cs="Arial" w:eastAsia="Arial" w:hAnsi="Arial"/>
+          <w:sz w:val="24"/>
+          <w:szCs w:val="24"/>
+          <w:rtl w:val="0"/>
+        </w:rPr>
+        <w:t xml:space="preserve">(4), 986-1006.</w:t>
+      </w:r>
+    </w:p>
+    <w:p>
+      <w:pPr>
+        <w:shd w:fill="ffffff" w:val="clear"/>
+        <w:spacing w:after="180" w:line="480" w:lineRule="auto"/>
+        <w:ind w:left="0" w:firstLine="0"/>
+        <w:rPr>
+          <w:rFonts w:ascii="Arial" w:cs="Arial" w:eastAsia="Arial" w:hAnsi="Arial"/>
+          <w:sz w:val="24"/>
+          <w:szCs w:val="24"/>
+        </w:rPr>
+      </w:pPr>
+      <w:r>
+        <w:rPr>
+          <w:rFonts w:ascii="Arial" w:cs="Arial" w:eastAsia="Arial" w:hAnsi="Arial"/>
+          <w:sz w:val="24"/>
+          <w:szCs w:val="24"/>
+          <w:rtl w:val="0"/>
+        </w:rPr>
+        <w:t xml:space="preserve">Information Age. (2019, April 16). </w:t>
+      </w:r>
+      <w:r>
+        <w:rPr>
+          <w:rFonts w:ascii="Arial" w:cs="Arial" w:eastAsia="Arial" w:hAnsi="Arial"/>
+          <w:i w:val="1"/>
+          <w:sz w:val="24"/>
+          <w:szCs w:val="24"/>
+          <w:rtl w:val="0"/>
+        </w:rPr>
+        <w:t xml:space="preserve">Server Migration and Management in the Enterprise.</w:t>
+      </w:r>
+      <w:r>
+        <w:rPr>
+          <w:rtl w:val="0"/>
+        </w:rPr>
+      </w:r>
+    </w:p>
+    <w:p>
+      <w:pPr>
+        <w:shd w:fill="ffffff" w:val="clear"/>
+        <w:spacing w:after="180" w:line="480" w:lineRule="auto"/>
+        <w:ind w:left="0" w:firstLine="720"/>
+        <w:rPr>
+          <w:rFonts w:ascii="Arial" w:cs="Arial" w:eastAsia="Arial" w:hAnsi="Arial"/>
+          <w:sz w:val="24"/>
+          <w:szCs w:val="24"/>
+        </w:rPr>
+      </w:pPr>
       <w:hyperlink r:id="rId7">
-        <w:r>
-          <w:rPr>
-            <w:rFonts w:ascii="Lora" w:cs="Lora" w:eastAsia="Lora" w:hAnsi="Lora"/>
-            <w:color w:val="1155cc"/>
-            <w:sz w:val="24"/>
-            <w:szCs w:val="24"/>
-            <w:highlight w:val="white"/>
-            <w:u w:val="single"/>
-            <w:rtl w:val="0"/>
-          </w:rPr>
-          <w:t xml:space="preserve">https://martinfowler.com/bliki/BlueGreenDeployment.html</w:t>
-        </w:r>
-      </w:hyperlink>
-      <w:r>
-        <w:rPr>
-          <w:rtl w:val="0"/>
-        </w:rPr>
-      </w:r>
-    </w:p>
-    <w:p>
-      <w:pPr>
-        <w:spacing w:line="480" w:lineRule="auto"/>
-        <w:ind w:firstLine="0"/>
-        <w:rPr>
-          <w:rFonts w:ascii="Lora" w:cs="Lora" w:eastAsia="Lora" w:hAnsi="Lora"/>
-          <w:color w:val="303633"/>
-          <w:sz w:val="24"/>
-          <w:szCs w:val="24"/>
-          <w:highlight w:val="white"/>
-        </w:rPr>
-      </w:pPr>
-      <w:hyperlink r:id="rId8">
-        <w:r>
-          <w:rPr>
-            <w:rFonts w:ascii="Lora" w:cs="Lora" w:eastAsia="Lora" w:hAnsi="Lora"/>
-            <w:color w:val="1155cc"/>
-            <w:sz w:val="24"/>
-            <w:szCs w:val="24"/>
-            <w:highlight w:val="white"/>
-            <w:u w:val="single"/>
-            <w:rtl w:val="0"/>
-          </w:rPr>
-          <w:t xml:space="preserve">https://www.redhat.com/en/topics/devops/what-is-blue-green-deployment</w:t>
-        </w:r>
-      </w:hyperlink>
-      <w:r>
-        <w:rPr>
-          <w:rFonts w:ascii="Lora" w:cs="Lora" w:eastAsia="Lora" w:hAnsi="Lora"/>
-          <w:color w:val="303633"/>
-          <w:sz w:val="24"/>
-          <w:szCs w:val="24"/>
-          <w:highlight w:val="white"/>
-          <w:rtl w:val="0"/>
-        </w:rPr>
-        <w:t xml:space="preserve"> </w:t>
-      </w:r>
-    </w:p>
-    <w:p>
-      <w:pPr>
-        <w:shd w:fill="ffffff" w:val="clear"/>
-        <w:spacing w:after="0" w:line="480" w:lineRule="auto"/>
-        <w:rPr>
-          <w:rFonts w:ascii="Arial" w:cs="Arial" w:eastAsia="Arial" w:hAnsi="Arial"/>
-          <w:color w:val="151515"/>
-          <w:sz w:val="24"/>
-          <w:szCs w:val="24"/>
-          <w:highlight w:val="white"/>
-        </w:rPr>
-      </w:pPr>
-      <w:r>
-        <w:rPr>
-          <w:rFonts w:ascii="Arial" w:cs="Arial" w:eastAsia="Arial" w:hAnsi="Arial"/>
-          <w:color w:val="151515"/>
-          <w:sz w:val="24"/>
-          <w:szCs w:val="24"/>
-          <w:highlight w:val="white"/>
-          <w:rtl w:val="0"/>
-        </w:rPr>
-        <w:t xml:space="preserve">Instead of waiting until midnight to push the update to the production environment (when the least amount of users are active), you’re using a blue green deployment model to update the app during peak use. And you’re going to do it with zero downtime. </w:t>
-      </w:r>
-    </w:p>
-    <w:p>
-      <w:pPr>
-        <w:spacing w:line="480" w:lineRule="auto"/>
-        <w:rPr>
-          <w:rFonts w:ascii="Lora" w:cs="Lora" w:eastAsia="Lora" w:hAnsi="Lora"/>
-          <w:color w:val="303633"/>
-          <w:sz w:val="24"/>
-          <w:szCs w:val="24"/>
-          <w:highlight w:val="white"/>
-        </w:rPr>
-      </w:pPr>
-      <w:r>
-        <w:rPr>
-          <w:rtl w:val="0"/>
-        </w:rPr>
-      </w:r>
-    </w:p>
-    <w:p>
-      <w:pPr>
-        <w:spacing w:line="480" w:lineRule="auto"/>
-        <w:ind w:firstLine="0"/>
-        <w:rPr>
-          <w:rFonts w:ascii="Arial" w:cs="Arial" w:eastAsia="Arial" w:hAnsi="Arial"/>
-          <w:color w:val="343a3f"/>
-          <w:sz w:val="24"/>
-          <w:szCs w:val="24"/>
-        </w:rPr>
-      </w:pPr>
-      <w:r>
-        <w:rPr>
-          <w:rFonts w:ascii="Arial" w:cs="Arial" w:eastAsia="Arial" w:hAnsi="Arial"/>
-          <w:color w:val="343a3f"/>
-          <w:sz w:val="24"/>
-          <w:szCs w:val="24"/>
-          <w:rtl w:val="0"/>
-        </w:rPr>
-        <w:t xml:space="preserve">. A blue-green deployment allows IT to migrate production to the new servers during normal business hours while minimizing the risk of service going down completely for customers. how it works: write from here </w:t>
-      </w:r>
-      <w:hyperlink r:id="rId9">
         <w:r>
           <w:rPr>
             <w:rFonts w:ascii="Arial" w:cs="Arial" w:eastAsia="Arial" w:hAnsi="Arial"/>
@@ -922,43 +1034,151 @@
             <w:u w:val="single"/>
             <w:rtl w:val="0"/>
           </w:rPr>
-          <w:t xml:space="preserve">https://blog.christianposta.com/deploy/blue-green-deployments-a-b-testing-and-canary-releases/</w:t>
+          <w:t xml:space="preserve">https://www.information-age.com/server-migration-and-management-123481440</w:t>
         </w:r>
       </w:hyperlink>
       <w:r>
         <w:rPr>
           <w:rFonts w:ascii="Arial" w:cs="Arial" w:eastAsia="Arial" w:hAnsi="Arial"/>
-          <w:color w:val="343a3f"/>
           <w:sz w:val="24"/>
           <w:szCs w:val="24"/>
           <w:rtl w:val="0"/>
         </w:rPr>
         <w:t xml:space="preserve"> </w:t>
       </w:r>
-    </w:p>
-    <w:p>
-      <w:pPr>
-        <w:shd w:fill="ffffff" w:val="clear"/>
-        <w:spacing w:after="0" w:before="180" w:line="480" w:lineRule="auto"/>
-        <w:jc w:val="center"/>
-        <w:rPr>
-          <w:rFonts w:ascii="Arial" w:cs="Arial" w:eastAsia="Arial" w:hAnsi="Arial"/>
-          <w:b w:val="1"/>
-          <w:color w:val="343a3f"/>
-          <w:sz w:val="24"/>
-          <w:szCs w:val="24"/>
-        </w:rPr>
-      </w:pPr>
-      <w:r>
-        <w:rPr>
-          <w:rFonts w:ascii="Arial" w:cs="Arial" w:eastAsia="Arial" w:hAnsi="Arial"/>
-          <w:b w:val="1"/>
-          <w:color w:val="343a3f"/>
-          <w:sz w:val="24"/>
-          <w:szCs w:val="24"/>
-          <w:rtl w:val="0"/>
-        </w:rPr>
-        <w:t xml:space="preserve">Conclusion</w:t>
+      <w:r>
+        <w:rPr>
+          <w:rtl w:val="0"/>
+        </w:rPr>
+      </w:r>
+    </w:p>
+    <w:p>
+      <w:pPr>
+        <w:shd w:fill="ffffff" w:val="clear"/>
+        <w:spacing w:after="180" w:line="480" w:lineRule="auto"/>
+        <w:ind w:left="0" w:firstLine="0"/>
+        <w:rPr>
+          <w:rFonts w:ascii="Arial" w:cs="Arial" w:eastAsia="Arial" w:hAnsi="Arial"/>
+          <w:i w:val="1"/>
+          <w:sz w:val="24"/>
+          <w:szCs w:val="24"/>
+        </w:rPr>
+      </w:pPr>
+      <w:r>
+        <w:rPr>
+          <w:rFonts w:ascii="Arial" w:cs="Arial" w:eastAsia="Arial" w:hAnsi="Arial"/>
+          <w:sz w:val="24"/>
+          <w:szCs w:val="24"/>
+          <w:rtl w:val="0"/>
+        </w:rPr>
+        <w:t xml:space="preserve">Project Management Institute. (2017). </w:t>
+      </w:r>
+      <w:r>
+        <w:rPr>
+          <w:rFonts w:ascii="Arial" w:cs="Arial" w:eastAsia="Arial" w:hAnsi="Arial"/>
+          <w:i w:val="1"/>
+          <w:sz w:val="24"/>
+          <w:szCs w:val="24"/>
+          <w:rtl w:val="0"/>
+        </w:rPr>
+        <w:t xml:space="preserve">A Guide to the Project Management Body of</w:t>
+      </w:r>
+    </w:p>
+    <w:p>
+      <w:pPr>
+        <w:shd w:fill="ffffff" w:val="clear"/>
+        <w:spacing w:after="180" w:line="480" w:lineRule="auto"/>
+        <w:ind w:left="0" w:firstLine="720"/>
+        <w:rPr>
+          <w:rFonts w:ascii="Arial" w:cs="Arial" w:eastAsia="Arial" w:hAnsi="Arial"/>
+          <w:sz w:val="24"/>
+          <w:szCs w:val="24"/>
+        </w:rPr>
+      </w:pPr>
+      <w:r>
+        <w:rPr>
+          <w:rFonts w:ascii="Arial" w:cs="Arial" w:eastAsia="Arial" w:hAnsi="Arial"/>
+          <w:i w:val="1"/>
+          <w:sz w:val="24"/>
+          <w:szCs w:val="24"/>
+          <w:rtl w:val="0"/>
+        </w:rPr>
+        <w:t xml:space="preserve">Knowledge</w:t>
+      </w:r>
+      <w:r>
+        <w:rPr>
+          <w:rFonts w:ascii="Arial" w:cs="Arial" w:eastAsia="Arial" w:hAnsi="Arial"/>
+          <w:sz w:val="24"/>
+          <w:szCs w:val="24"/>
+          <w:rtl w:val="0"/>
+        </w:rPr>
+        <w:t xml:space="preserve">. Project Management Institute. </w:t>
+      </w:r>
+    </w:p>
+    <w:p>
+      <w:pPr>
+        <w:shd w:fill="ffffff" w:val="clear"/>
+        <w:spacing w:after="180" w:line="480" w:lineRule="auto"/>
+        <w:ind w:left="0" w:firstLine="0"/>
+        <w:rPr>
+          <w:rFonts w:ascii="Arial" w:cs="Arial" w:eastAsia="Arial" w:hAnsi="Arial"/>
+          <w:i w:val="1"/>
+          <w:sz w:val="24"/>
+          <w:szCs w:val="24"/>
+        </w:rPr>
+      </w:pPr>
+      <w:r>
+        <w:rPr>
+          <w:rFonts w:ascii="Arial" w:cs="Arial" w:eastAsia="Arial" w:hAnsi="Arial"/>
+          <w:sz w:val="24"/>
+          <w:szCs w:val="24"/>
+          <w:rtl w:val="0"/>
+        </w:rPr>
+        <w:t xml:space="preserve">Red Hat. (n.d.). </w:t>
+      </w:r>
+      <w:r>
+        <w:rPr>
+          <w:rFonts w:ascii="Arial" w:cs="Arial" w:eastAsia="Arial" w:hAnsi="Arial"/>
+          <w:i w:val="1"/>
+          <w:sz w:val="24"/>
+          <w:szCs w:val="24"/>
+          <w:rtl w:val="0"/>
+        </w:rPr>
+        <w:t xml:space="preserve">What is blue green deployment?</w:t>
+      </w:r>
+    </w:p>
+    <w:p>
+      <w:pPr>
+        <w:shd w:fill="ffffff" w:val="clear"/>
+        <w:spacing w:after="180" w:line="480" w:lineRule="auto"/>
+        <w:ind w:left="0" w:firstLine="720"/>
+        <w:rPr>
+          <w:rFonts w:ascii="Arial" w:cs="Arial" w:eastAsia="Arial" w:hAnsi="Arial"/>
+          <w:sz w:val="24"/>
+          <w:szCs w:val="24"/>
+        </w:rPr>
+      </w:pPr>
+      <w:hyperlink r:id="rId8">
+        <w:r>
+          <w:rPr>
+            <w:rFonts w:ascii="Arial" w:cs="Arial" w:eastAsia="Arial" w:hAnsi="Arial"/>
+            <w:color w:val="1155cc"/>
+            <w:sz w:val="24"/>
+            <w:szCs w:val="24"/>
+            <w:u w:val="single"/>
+            <w:rtl w:val="0"/>
+          </w:rPr>
+          <w:t xml:space="preserve">https://www.redhat.com/en/topics/devops/what-is-blue-green-deployment</w:t>
+        </w:r>
+      </w:hyperlink>
+      <w:r>
+        <w:rPr>
+          <w:rFonts w:ascii="Arial" w:cs="Arial" w:eastAsia="Arial" w:hAnsi="Arial"/>
+          <w:sz w:val="24"/>
+          <w:szCs w:val="24"/>
+          <w:rtl w:val="0"/>
+        </w:rPr>
+        <w:t xml:space="preserve"> </w:t>
       </w:r>
     </w:p>
     <w:p>
@@ -971,22 +1191,40 @@
           <w:between w:space="0" w:sz="0" w:val="nil"/>
         </w:pBdr>
         <w:shd w:fill="ffffff" w:val="clear"/>
-        <w:spacing w:after="0" w:before="180" w:line="480" w:lineRule="auto"/>
-        <w:rPr>
-          <w:rFonts w:ascii="Arial" w:cs="Arial" w:eastAsia="Arial" w:hAnsi="Arial"/>
-          <w:sz w:val="24"/>
-          <w:szCs w:val="24"/>
-        </w:rPr>
-      </w:pPr>
-      <w:r>
-        <w:rPr>
-          <w:rFonts w:ascii="Arial" w:cs="Arial" w:eastAsia="Arial" w:hAnsi="Arial"/>
-          <w:sz w:val="24"/>
-          <w:szCs w:val="24"/>
-          <w:rtl w:val="0"/>
-        </w:rPr>
-        <w:tab/>
-        <w:t xml:space="preserve">Summarize the paper </w:t>
+        <w:spacing w:after="180" w:line="480" w:lineRule="auto"/>
+        <w:rPr>
+          <w:rFonts w:ascii="Arial" w:cs="Arial" w:eastAsia="Arial" w:hAnsi="Arial"/>
+          <w:sz w:val="24"/>
+          <w:szCs w:val="24"/>
+        </w:rPr>
+      </w:pPr>
+      <w:r>
+        <w:rPr>
+          <w:rFonts w:ascii="Arial" w:cs="Arial" w:eastAsia="Arial" w:hAnsi="Arial"/>
+          <w:sz w:val="24"/>
+          <w:szCs w:val="24"/>
+          <w:rtl w:val="0"/>
+        </w:rPr>
+        <w:t xml:space="preserve">Siegel, N. G. (2019). </w:t>
+      </w:r>
+      <w:r>
+        <w:rPr>
+          <w:rFonts w:ascii="Arial" w:cs="Arial" w:eastAsia="Arial" w:hAnsi="Arial"/>
+          <w:i w:val="1"/>
+          <w:sz w:val="24"/>
+          <w:szCs w:val="24"/>
+          <w:rtl w:val="0"/>
+        </w:rPr>
+        <w:t xml:space="preserve">Engineering Project Management.</w:t>
+      </w:r>
+      <w:r>
+        <w:rPr>
+          <w:rFonts w:ascii="Arial" w:cs="Arial" w:eastAsia="Arial" w:hAnsi="Arial"/>
+          <w:sz w:val="24"/>
+          <w:szCs w:val="24"/>
+          <w:rtl w:val="0"/>
+        </w:rPr>
+        <w:t xml:space="preserve"> John Wiley &amp; Sons Ltd. </w:t>
       </w:r>
     </w:p>
     <w:p>
@@ -999,17 +1237,30 @@
           <w:between w:space="0" w:sz="0" w:val="nil"/>
         </w:pBdr>
         <w:shd w:fill="ffffff" w:val="clear"/>
-        <w:spacing w:after="0" w:before="180" w:line="480" w:lineRule="auto"/>
-        <w:rPr>
-          <w:rFonts w:ascii="Arial" w:cs="Arial" w:eastAsia="Arial" w:hAnsi="Arial"/>
-          <w:sz w:val="24"/>
-          <w:szCs w:val="24"/>
-        </w:rPr>
-      </w:pPr>
-      <w:r>
-        <w:rPr>
-          <w:rtl w:val="0"/>
-        </w:rPr>
+        <w:spacing w:after="180" w:line="480" w:lineRule="auto"/>
+        <w:rPr>
+          <w:rFonts w:ascii="Arial" w:cs="Arial" w:eastAsia="Arial" w:hAnsi="Arial"/>
+          <w:sz w:val="24"/>
+          <w:szCs w:val="24"/>
+        </w:rPr>
+      </w:pPr>
+      <w:r>
+        <w:rPr>
+          <w:rFonts w:ascii="Arial" w:cs="Arial" w:eastAsia="Arial" w:hAnsi="Arial"/>
+          <w:sz w:val="24"/>
+          <w:szCs w:val="24"/>
+          <w:rtl w:val="0"/>
+        </w:rPr>
+        <w:t xml:space="preserve">Yu, M., </w:t>
+      </w:r>
+      <w:r>
+        <w:rPr>
+          <w:rFonts w:ascii="Arial" w:cs="Arial" w:eastAsia="Arial" w:hAnsi="Arial"/>
+          <w:sz w:val="24"/>
+          <w:szCs w:val="24"/>
+          <w:rtl w:val="0"/>
+        </w:rPr>
+        <w:t xml:space="preserve">Vaagaasar, A. L., Müller, R., Wang, L., &amp; Zhu, F. (2018). Empowerment: the Key</w:t>
       </w:r>
     </w:p>
     <w:p>
@@ -1022,19 +1273,33 @@
           <w:between w:space="0" w:sz="0" w:val="nil"/>
         </w:pBdr>
         <w:shd w:fill="ffffff" w:val="clear"/>
-        <w:spacing w:after="0" w:before="180" w:line="480" w:lineRule="auto"/>
-        <w:rPr>
-          <w:rFonts w:ascii="Arial" w:cs="Arial" w:eastAsia="Arial" w:hAnsi="Arial"/>
-          <w:b w:val="1"/>
-          <w:color w:val="343a3f"/>
-          <w:sz w:val="24"/>
-          <w:szCs w:val="24"/>
-        </w:rPr>
-      </w:pPr>
-      <w:r>
-        <w:rPr>
-          <w:rtl w:val="0"/>
-        </w:rPr>
+        <w:spacing w:after="180" w:line="480" w:lineRule="auto"/>
+        <w:ind w:firstLine="720"/>
+        <w:rPr>
+          <w:rFonts w:ascii="Arial" w:cs="Arial" w:eastAsia="Arial" w:hAnsi="Arial"/>
+          <w:i w:val="1"/>
+          <w:sz w:val="24"/>
+          <w:szCs w:val="24"/>
+        </w:rPr>
+      </w:pPr>
+      <w:r>
+        <w:rPr>
+          <w:rFonts w:ascii="Arial" w:cs="Arial" w:eastAsia="Arial" w:hAnsi="Arial"/>
+          <w:sz w:val="24"/>
+          <w:szCs w:val="24"/>
+          <w:rtl w:val="0"/>
+        </w:rPr>
+        <w:t xml:space="preserve">to Horizontal Leadership in Projects. </w:t>
+      </w:r>
+      <w:r>
+        <w:rPr>
+          <w:rFonts w:ascii="Arial" w:cs="Arial" w:eastAsia="Arial" w:hAnsi="Arial"/>
+          <w:i w:val="1"/>
+          <w:sz w:val="24"/>
+          <w:szCs w:val="24"/>
+          <w:rtl w:val="0"/>
+        </w:rPr>
+        <w:t xml:space="preserve">International Journal of Project</w:t>
       </w:r>
     </w:p>
     <w:p>
@@ -1047,19 +1312,32 @@
           <w:between w:space="0" w:sz="0" w:val="nil"/>
         </w:pBdr>
         <w:shd w:fill="ffffff" w:val="clear"/>
-        <w:spacing w:after="0" w:before="180" w:line="480" w:lineRule="auto"/>
-        <w:rPr>
-          <w:rFonts w:ascii="Arial" w:cs="Arial" w:eastAsia="Arial" w:hAnsi="Arial"/>
-          <w:b w:val="1"/>
-          <w:color w:val="343a3f"/>
-          <w:sz w:val="24"/>
-          <w:szCs w:val="24"/>
-        </w:rPr>
-      </w:pPr>
-      <w:r>
-        <w:rPr>
-          <w:rtl w:val="0"/>
-        </w:rPr>
+        <w:spacing w:after="180" w:line="480" w:lineRule="auto"/>
+        <w:ind w:firstLine="720"/>
+        <w:rPr>
+          <w:rFonts w:ascii="Arial" w:cs="Arial" w:eastAsia="Arial" w:hAnsi="Arial"/>
+          <w:sz w:val="24"/>
+          <w:szCs w:val="24"/>
+        </w:rPr>
+      </w:pPr>
+      <w:r>
+        <w:rPr>
+          <w:rFonts w:ascii="Arial" w:cs="Arial" w:eastAsia="Arial" w:hAnsi="Arial"/>
+          <w:i w:val="1"/>
+          <w:sz w:val="24"/>
+          <w:szCs w:val="24"/>
+          <w:rtl w:val="0"/>
+        </w:rPr>
+        <w:t xml:space="preserve">Management, 36</w:t>
+      </w:r>
+      <w:r>
+        <w:rPr>
+          <w:rFonts w:ascii="Arial" w:cs="Arial" w:eastAsia="Arial" w:hAnsi="Arial"/>
+          <w:sz w:val="24"/>
+          <w:szCs w:val="24"/>
+          <w:rtl w:val="0"/>
+        </w:rPr>
+        <w:t xml:space="preserve">(7), 992-1006. </w:t>
       </w:r>
     </w:p>
     <w:p>
@@ -1072,12 +1350,10 @@
           <w:between w:space="0" w:sz="0" w:val="nil"/>
         </w:pBdr>
         <w:shd w:fill="ffffff" w:val="clear"/>
-        <w:spacing w:after="0" w:before="180" w:line="480" w:lineRule="auto"/>
-        <w:jc w:val="left"/>
-        <w:rPr>
-          <w:rFonts w:ascii="Arial" w:cs="Arial" w:eastAsia="Arial" w:hAnsi="Arial"/>
-          <w:b w:val="1"/>
-          <w:color w:val="343a3f"/>
+        <w:spacing w:after="180" w:line="480" w:lineRule="auto"/>
+        <w:ind w:left="0" w:firstLine="0"/>
+        <w:rPr>
+          <w:rFonts w:ascii="Arial" w:cs="Arial" w:eastAsia="Arial" w:hAnsi="Arial"/>
           <w:sz w:val="24"/>
           <w:szCs w:val="24"/>
         </w:rPr>
@@ -1098,216 +1374,6 @@
           <w:between w:space="0" w:sz="0" w:val="nil"/>
         </w:pBdr>
         <w:shd w:fill="ffffff" w:val="clear"/>
-        <w:spacing w:after="0" w:before="180" w:line="480" w:lineRule="auto"/>
-        <w:jc w:val="left"/>
-        <w:rPr>
-          <w:rFonts w:ascii="Arial" w:cs="Arial" w:eastAsia="Arial" w:hAnsi="Arial"/>
-          <w:b w:val="1"/>
-          <w:color w:val="343a3f"/>
-          <w:sz w:val="24"/>
-          <w:szCs w:val="24"/>
-        </w:rPr>
-      </w:pPr>
-      <w:r>
-        <w:rPr>
-          <w:rtl w:val="0"/>
-        </w:rPr>
-      </w:r>
-    </w:p>
-    <w:p>
-      <w:pPr>
-        <w:pBdr>
-          <w:top w:space="0" w:sz="0" w:val="nil"/>
-          <w:left w:space="0" w:sz="0" w:val="nil"/>
-          <w:bottom w:space="0" w:sz="0" w:val="nil"/>
-          <w:right w:space="0" w:sz="0" w:val="nil"/>
-          <w:between w:space="0" w:sz="0" w:val="nil"/>
-        </w:pBdr>
-        <w:shd w:fill="ffffff" w:val="clear"/>
-        <w:spacing w:after="0" w:before="180" w:line="480" w:lineRule="auto"/>
-        <w:jc w:val="left"/>
-        <w:rPr>
-          <w:rFonts w:ascii="Arial" w:cs="Arial" w:eastAsia="Arial" w:hAnsi="Arial"/>
-          <w:b w:val="1"/>
-          <w:color w:val="343a3f"/>
-          <w:sz w:val="24"/>
-          <w:szCs w:val="24"/>
-        </w:rPr>
-      </w:pPr>
-      <w:r>
-        <w:rPr>
-          <w:rtl w:val="0"/>
-        </w:rPr>
-      </w:r>
-    </w:p>
-    <w:p>
-      <w:pPr>
-        <w:pBdr>
-          <w:top w:space="0" w:sz="0" w:val="nil"/>
-          <w:left w:space="0" w:sz="0" w:val="nil"/>
-          <w:bottom w:space="0" w:sz="0" w:val="nil"/>
-          <w:right w:space="0" w:sz="0" w:val="nil"/>
-          <w:between w:space="0" w:sz="0" w:val="nil"/>
-        </w:pBdr>
-        <w:shd w:fill="ffffff" w:val="clear"/>
-        <w:spacing w:after="0" w:before="180" w:line="480" w:lineRule="auto"/>
-        <w:jc w:val="left"/>
-        <w:rPr>
-          <w:rFonts w:ascii="Arial" w:cs="Arial" w:eastAsia="Arial" w:hAnsi="Arial"/>
-          <w:b w:val="1"/>
-          <w:color w:val="343a3f"/>
-          <w:sz w:val="24"/>
-          <w:szCs w:val="24"/>
-        </w:rPr>
-      </w:pPr>
-      <w:r>
-        <w:rPr>
-          <w:rtl w:val="0"/>
-        </w:rPr>
-      </w:r>
-    </w:p>
-    <w:p>
-      <w:pPr>
-        <w:pBdr>
-          <w:top w:space="0" w:sz="0" w:val="nil"/>
-          <w:left w:space="0" w:sz="0" w:val="nil"/>
-          <w:bottom w:space="0" w:sz="0" w:val="nil"/>
-          <w:right w:space="0" w:sz="0" w:val="nil"/>
-          <w:between w:space="0" w:sz="0" w:val="nil"/>
-        </w:pBdr>
-        <w:shd w:fill="ffffff" w:val="clear"/>
-        <w:spacing w:after="0" w:before="180" w:line="480" w:lineRule="auto"/>
-        <w:jc w:val="left"/>
-        <w:rPr>
-          <w:rFonts w:ascii="Arial" w:cs="Arial" w:eastAsia="Arial" w:hAnsi="Arial"/>
-          <w:b w:val="1"/>
-          <w:color w:val="343a3f"/>
-          <w:sz w:val="24"/>
-          <w:szCs w:val="24"/>
-        </w:rPr>
-      </w:pPr>
-      <w:r>
-        <w:rPr>
-          <w:rtl w:val="0"/>
-        </w:rPr>
-      </w:r>
-    </w:p>
-    <w:p>
-      <w:pPr>
-        <w:pBdr>
-          <w:top w:space="0" w:sz="0" w:val="nil"/>
-          <w:left w:space="0" w:sz="0" w:val="nil"/>
-          <w:bottom w:space="0" w:sz="0" w:val="nil"/>
-          <w:right w:space="0" w:sz="0" w:val="nil"/>
-          <w:between w:space="0" w:sz="0" w:val="nil"/>
-        </w:pBdr>
-        <w:shd w:fill="ffffff" w:val="clear"/>
-        <w:spacing w:after="0" w:before="180" w:line="480" w:lineRule="auto"/>
-        <w:jc w:val="left"/>
-        <w:rPr>
-          <w:rFonts w:ascii="Arial" w:cs="Arial" w:eastAsia="Arial" w:hAnsi="Arial"/>
-          <w:b w:val="1"/>
-          <w:color w:val="343a3f"/>
-          <w:sz w:val="24"/>
-          <w:szCs w:val="24"/>
-        </w:rPr>
-      </w:pPr>
-      <w:r>
-        <w:rPr>
-          <w:rtl w:val="0"/>
-        </w:rPr>
-      </w:r>
-    </w:p>
-    <w:p>
-      <w:pPr>
-        <w:pBdr>
-          <w:top w:space="0" w:sz="0" w:val="nil"/>
-          <w:left w:space="0" w:sz="0" w:val="nil"/>
-          <w:bottom w:space="0" w:sz="0" w:val="nil"/>
-          <w:right w:space="0" w:sz="0" w:val="nil"/>
-          <w:between w:space="0" w:sz="0" w:val="nil"/>
-        </w:pBdr>
-        <w:shd w:fill="ffffff" w:val="clear"/>
-        <w:spacing w:after="0" w:before="180" w:line="480" w:lineRule="auto"/>
-        <w:jc w:val="left"/>
-        <w:rPr>
-          <w:rFonts w:ascii="Arial" w:cs="Arial" w:eastAsia="Arial" w:hAnsi="Arial"/>
-          <w:b w:val="1"/>
-          <w:color w:val="343a3f"/>
-          <w:sz w:val="24"/>
-          <w:szCs w:val="24"/>
-        </w:rPr>
-      </w:pPr>
-      <w:r>
-        <w:rPr>
-          <w:rtl w:val="0"/>
-        </w:rPr>
-      </w:r>
-    </w:p>
-    <w:p>
-      <w:pPr>
-        <w:pBdr>
-          <w:top w:space="0" w:sz="0" w:val="nil"/>
-          <w:left w:space="0" w:sz="0" w:val="nil"/>
-          <w:bottom w:space="0" w:sz="0" w:val="nil"/>
-          <w:right w:space="0" w:sz="0" w:val="nil"/>
-          <w:between w:space="0" w:sz="0" w:val="nil"/>
-        </w:pBdr>
-        <w:shd w:fill="ffffff" w:val="clear"/>
-        <w:spacing w:after="0" w:before="180" w:line="480" w:lineRule="auto"/>
-        <w:jc w:val="left"/>
-        <w:rPr>
-          <w:rFonts w:ascii="Arial" w:cs="Arial" w:eastAsia="Arial" w:hAnsi="Arial"/>
-          <w:b w:val="1"/>
-          <w:color w:val="343a3f"/>
-          <w:sz w:val="24"/>
-          <w:szCs w:val="24"/>
-        </w:rPr>
-      </w:pPr>
-      <w:r>
-        <w:rPr>
-          <w:rtl w:val="0"/>
-        </w:rPr>
-      </w:r>
-    </w:p>
-    <w:p>
-      <w:pPr>
-        <w:pBdr>
-          <w:top w:space="0" w:sz="0" w:val="nil"/>
-          <w:left w:space="0" w:sz="0" w:val="nil"/>
-          <w:bottom w:space="0" w:sz="0" w:val="nil"/>
-          <w:right w:space="0" w:sz="0" w:val="nil"/>
-          <w:between w:space="0" w:sz="0" w:val="nil"/>
-        </w:pBdr>
-        <w:shd w:fill="ffffff" w:val="clear"/>
-        <w:spacing w:after="0" w:before="180" w:line="480" w:lineRule="auto"/>
-        <w:jc w:val="center"/>
-        <w:rPr>
-          <w:rFonts w:ascii="Arial" w:cs="Arial" w:eastAsia="Arial" w:hAnsi="Arial"/>
-          <w:sz w:val="24"/>
-          <w:szCs w:val="24"/>
-        </w:rPr>
-      </w:pPr>
-      <w:r>
-        <w:rPr>
-          <w:rFonts w:ascii="Arial" w:cs="Arial" w:eastAsia="Arial" w:hAnsi="Arial"/>
-          <w:b w:val="1"/>
-          <w:color w:val="343a3f"/>
-          <w:sz w:val="24"/>
-          <w:szCs w:val="24"/>
-          <w:rtl w:val="0"/>
-        </w:rPr>
-        <w:t xml:space="preserve">References</w:t>
-      </w:r>
-      <w:r>
-        <w:rPr>
-          <w:rtl w:val="0"/>
-        </w:rPr>
-      </w:r>
-    </w:p>
-    <w:p>
-      <w:pPr>
-        <w:shd w:fill="ffffff" w:val="clear"/>
         <w:spacing w:after="180" w:line="480" w:lineRule="auto"/>
         <w:ind w:left="0" w:firstLine="0"/>
         <w:rPr>
@@ -1318,437 +1384,12 @@
       </w:pPr>
       <w:r>
         <w:rPr>
-          <w:rFonts w:ascii="Arial" w:cs="Arial" w:eastAsia="Arial" w:hAnsi="Arial"/>
-          <w:sz w:val="24"/>
-          <w:szCs w:val="24"/>
-          <w:rtl w:val="0"/>
-        </w:rPr>
-        <w:t xml:space="preserve">Drouin, N., </w:t>
-      </w:r>
-      <w:r>
-        <w:rPr>
-          <w:rFonts w:ascii="Arial" w:cs="Arial" w:eastAsia="Arial" w:hAnsi="Arial"/>
-          <w:sz w:val="24"/>
-          <w:szCs w:val="24"/>
-          <w:rtl w:val="0"/>
-        </w:rPr>
-        <w:t xml:space="preserve">Müller, R., &amp; </w:t>
-      </w:r>
-      <w:r>
-        <w:rPr>
-          <w:rFonts w:ascii="Arial" w:cs="Arial" w:eastAsia="Arial" w:hAnsi="Arial"/>
-          <w:sz w:val="24"/>
-          <w:szCs w:val="24"/>
-          <w:rtl w:val="0"/>
-        </w:rPr>
-        <w:t xml:space="preserve">Sankaran, S. (2018). Balancing Vertical and Horizontal</w:t>
-      </w:r>
-    </w:p>
-    <w:p>
-      <w:pPr>
-        <w:shd w:fill="ffffff" w:val="clear"/>
-        <w:spacing w:after="180" w:line="480" w:lineRule="auto"/>
-        <w:ind w:left="0" w:firstLine="720"/>
-        <w:rPr>
-          <w:rFonts w:ascii="Arial" w:cs="Arial" w:eastAsia="Arial" w:hAnsi="Arial"/>
-          <w:i w:val="1"/>
-          <w:sz w:val="24"/>
-          <w:szCs w:val="24"/>
-        </w:rPr>
-      </w:pPr>
-      <w:r>
-        <w:rPr>
-          <w:rFonts w:ascii="Arial" w:cs="Arial" w:eastAsia="Arial" w:hAnsi="Arial"/>
-          <w:sz w:val="24"/>
-          <w:szCs w:val="24"/>
-          <w:rtl w:val="0"/>
-        </w:rPr>
-        <w:t xml:space="preserve">Leadership in Projects. </w:t>
-      </w:r>
-      <w:r>
-        <w:rPr>
-          <w:rFonts w:ascii="Arial" w:cs="Arial" w:eastAsia="Arial" w:hAnsi="Arial"/>
-          <w:i w:val="1"/>
-          <w:sz w:val="24"/>
-          <w:szCs w:val="24"/>
-          <w:rtl w:val="0"/>
-        </w:rPr>
-        <w:t xml:space="preserve">International Journal of Managing Projects in Business,</w:t>
-      </w:r>
-    </w:p>
-    <w:p>
-      <w:pPr>
-        <w:shd w:fill="ffffff" w:val="clear"/>
-        <w:spacing w:after="180" w:line="480" w:lineRule="auto"/>
-        <w:ind w:left="0" w:firstLine="720"/>
-        <w:rPr>
-          <w:rFonts w:ascii="Arial" w:cs="Arial" w:eastAsia="Arial" w:hAnsi="Arial"/>
-          <w:sz w:val="24"/>
-          <w:szCs w:val="24"/>
-        </w:rPr>
-      </w:pPr>
-      <w:r>
-        <w:rPr>
-          <w:rFonts w:ascii="Arial" w:cs="Arial" w:eastAsia="Arial" w:hAnsi="Arial"/>
-          <w:i w:val="1"/>
-          <w:sz w:val="24"/>
-          <w:szCs w:val="24"/>
-          <w:rtl w:val="0"/>
-        </w:rPr>
-        <w:t xml:space="preserve">11</w:t>
-      </w:r>
-      <w:r>
-        <w:rPr>
-          <w:rFonts w:ascii="Arial" w:cs="Arial" w:eastAsia="Arial" w:hAnsi="Arial"/>
-          <w:sz w:val="24"/>
-          <w:szCs w:val="24"/>
-          <w:rtl w:val="0"/>
-        </w:rPr>
-        <w:t xml:space="preserve">(4), 986-1006.</w:t>
-      </w:r>
-      <w:r>
-        <w:rPr>
-          <w:rtl w:val="0"/>
-        </w:rPr>
-      </w:r>
-    </w:p>
-    <w:p>
-      <w:pPr>
-        <w:shd w:fill="ffffff" w:val="clear"/>
-        <w:spacing w:after="180" w:line="480" w:lineRule="auto"/>
-        <w:ind w:left="0" w:firstLine="0"/>
-        <w:rPr>
-          <w:rFonts w:ascii="Arial" w:cs="Arial" w:eastAsia="Arial" w:hAnsi="Arial"/>
-          <w:i w:val="1"/>
-          <w:sz w:val="24"/>
-          <w:szCs w:val="24"/>
-        </w:rPr>
-      </w:pPr>
-      <w:r>
-        <w:rPr>
-          <w:rFonts w:ascii="Arial" w:cs="Arial" w:eastAsia="Arial" w:hAnsi="Arial"/>
-          <w:sz w:val="24"/>
-          <w:szCs w:val="24"/>
-          <w:rtl w:val="0"/>
-        </w:rPr>
-        <w:t xml:space="preserve">Project Management Institute. (2017). </w:t>
-      </w:r>
-      <w:r>
-        <w:rPr>
-          <w:rFonts w:ascii="Arial" w:cs="Arial" w:eastAsia="Arial" w:hAnsi="Arial"/>
-          <w:i w:val="1"/>
-          <w:sz w:val="24"/>
-          <w:szCs w:val="24"/>
-          <w:rtl w:val="0"/>
-        </w:rPr>
-        <w:t xml:space="preserve">A Guide to the Project Management Body of</w:t>
-      </w:r>
-    </w:p>
-    <w:p>
-      <w:pPr>
-        <w:shd w:fill="ffffff" w:val="clear"/>
-        <w:spacing w:after="180" w:line="480" w:lineRule="auto"/>
-        <w:ind w:left="0" w:firstLine="720"/>
-        <w:rPr>
-          <w:rFonts w:ascii="Arial" w:cs="Arial" w:eastAsia="Arial" w:hAnsi="Arial"/>
-          <w:sz w:val="24"/>
-          <w:szCs w:val="24"/>
-        </w:rPr>
-      </w:pPr>
-      <w:r>
-        <w:rPr>
-          <w:rFonts w:ascii="Arial" w:cs="Arial" w:eastAsia="Arial" w:hAnsi="Arial"/>
-          <w:i w:val="1"/>
-          <w:sz w:val="24"/>
-          <w:szCs w:val="24"/>
-          <w:rtl w:val="0"/>
-        </w:rPr>
-        <w:t xml:space="preserve">Knowledge</w:t>
-      </w:r>
-      <w:r>
-        <w:rPr>
-          <w:rFonts w:ascii="Arial" w:cs="Arial" w:eastAsia="Arial" w:hAnsi="Arial"/>
-          <w:sz w:val="24"/>
-          <w:szCs w:val="24"/>
-          <w:rtl w:val="0"/>
-        </w:rPr>
-        <w:t xml:space="preserve">. Project Management Institute. </w:t>
-      </w:r>
-    </w:p>
-    <w:p>
-      <w:pPr>
-        <w:pBdr>
-          <w:top w:space="0" w:sz="0" w:val="nil"/>
-          <w:left w:space="0" w:sz="0" w:val="nil"/>
-          <w:bottom w:space="0" w:sz="0" w:val="nil"/>
-          <w:right w:space="0" w:sz="0" w:val="nil"/>
-          <w:between w:space="0" w:sz="0" w:val="nil"/>
-        </w:pBdr>
-        <w:shd w:fill="ffffff" w:val="clear"/>
-        <w:spacing w:after="180" w:line="480" w:lineRule="auto"/>
-        <w:rPr>
-          <w:rFonts w:ascii="Arial" w:cs="Arial" w:eastAsia="Arial" w:hAnsi="Arial"/>
-          <w:sz w:val="24"/>
-          <w:szCs w:val="24"/>
-        </w:rPr>
-      </w:pPr>
-      <w:r>
-        <w:rPr>
-          <w:rFonts w:ascii="Arial" w:cs="Arial" w:eastAsia="Arial" w:hAnsi="Arial"/>
-          <w:sz w:val="24"/>
-          <w:szCs w:val="24"/>
-          <w:rtl w:val="0"/>
-        </w:rPr>
-        <w:t xml:space="preserve">Siegel, N. G. (2019). </w:t>
-      </w:r>
-      <w:r>
-        <w:rPr>
-          <w:rFonts w:ascii="Arial" w:cs="Arial" w:eastAsia="Arial" w:hAnsi="Arial"/>
-          <w:i w:val="1"/>
-          <w:sz w:val="24"/>
-          <w:szCs w:val="24"/>
-          <w:rtl w:val="0"/>
-        </w:rPr>
-        <w:t xml:space="preserve">Engineering Project Management.</w:t>
-      </w:r>
-      <w:r>
-        <w:rPr>
-          <w:rFonts w:ascii="Arial" w:cs="Arial" w:eastAsia="Arial" w:hAnsi="Arial"/>
-          <w:sz w:val="24"/>
-          <w:szCs w:val="24"/>
-          <w:rtl w:val="0"/>
-        </w:rPr>
-        <w:t xml:space="preserve"> John Wiley &amp; Sons Ltd. </w:t>
-      </w:r>
-    </w:p>
-    <w:p>
-      <w:pPr>
-        <w:pBdr>
-          <w:top w:space="0" w:sz="0" w:val="nil"/>
-          <w:left w:space="0" w:sz="0" w:val="nil"/>
-          <w:bottom w:space="0" w:sz="0" w:val="nil"/>
-          <w:right w:space="0" w:sz="0" w:val="nil"/>
-          <w:between w:space="0" w:sz="0" w:val="nil"/>
-        </w:pBdr>
-        <w:shd w:fill="ffffff" w:val="clear"/>
-        <w:spacing w:after="180" w:line="480" w:lineRule="auto"/>
-        <w:rPr>
-          <w:rFonts w:ascii="Arial" w:cs="Arial" w:eastAsia="Arial" w:hAnsi="Arial"/>
-          <w:sz w:val="24"/>
-          <w:szCs w:val="24"/>
-        </w:rPr>
-      </w:pPr>
-      <w:r>
-        <w:rPr>
-          <w:rFonts w:ascii="Arial" w:cs="Arial" w:eastAsia="Arial" w:hAnsi="Arial"/>
-          <w:sz w:val="24"/>
-          <w:szCs w:val="24"/>
-          <w:rtl w:val="0"/>
-        </w:rPr>
-        <w:t xml:space="preserve">Yu, M., </w:t>
-      </w:r>
-      <w:r>
-        <w:rPr>
-          <w:rFonts w:ascii="Arial" w:cs="Arial" w:eastAsia="Arial" w:hAnsi="Arial"/>
-          <w:sz w:val="24"/>
-          <w:szCs w:val="24"/>
-          <w:rtl w:val="0"/>
-        </w:rPr>
-        <w:t xml:space="preserve">Vaagaasar, A. L., Müller, R., Wang, L., &amp; Zhu, F. (2018). Empowerment: the Key</w:t>
-      </w:r>
-    </w:p>
-    <w:p>
-      <w:pPr>
-        <w:pBdr>
-          <w:top w:space="0" w:sz="0" w:val="nil"/>
-          <w:left w:space="0" w:sz="0" w:val="nil"/>
-          <w:bottom w:space="0" w:sz="0" w:val="nil"/>
-          <w:right w:space="0" w:sz="0" w:val="nil"/>
-          <w:between w:space="0" w:sz="0" w:val="nil"/>
-        </w:pBdr>
-        <w:shd w:fill="ffffff" w:val="clear"/>
-        <w:spacing w:after="180" w:line="480" w:lineRule="auto"/>
-        <w:ind w:firstLine="720"/>
-        <w:rPr>
-          <w:rFonts w:ascii="Arial" w:cs="Arial" w:eastAsia="Arial" w:hAnsi="Arial"/>
-          <w:i w:val="1"/>
-          <w:sz w:val="24"/>
-          <w:szCs w:val="24"/>
-        </w:rPr>
-      </w:pPr>
-      <w:r>
-        <w:rPr>
-          <w:rFonts w:ascii="Arial" w:cs="Arial" w:eastAsia="Arial" w:hAnsi="Arial"/>
-          <w:sz w:val="24"/>
-          <w:szCs w:val="24"/>
-          <w:rtl w:val="0"/>
-        </w:rPr>
-        <w:t xml:space="preserve">to Horizontal Leadership in Projects. </w:t>
-      </w:r>
-      <w:r>
-        <w:rPr>
-          <w:rFonts w:ascii="Arial" w:cs="Arial" w:eastAsia="Arial" w:hAnsi="Arial"/>
-          <w:i w:val="1"/>
-          <w:sz w:val="24"/>
-          <w:szCs w:val="24"/>
-          <w:rtl w:val="0"/>
-        </w:rPr>
-        <w:t xml:space="preserve">International Journal of Project</w:t>
-      </w:r>
-    </w:p>
-    <w:p>
-      <w:pPr>
-        <w:pBdr>
-          <w:top w:space="0" w:sz="0" w:val="nil"/>
-          <w:left w:space="0" w:sz="0" w:val="nil"/>
-          <w:bottom w:space="0" w:sz="0" w:val="nil"/>
-          <w:right w:space="0" w:sz="0" w:val="nil"/>
-          <w:between w:space="0" w:sz="0" w:val="nil"/>
-        </w:pBdr>
-        <w:shd w:fill="ffffff" w:val="clear"/>
-        <w:spacing w:after="180" w:line="480" w:lineRule="auto"/>
-        <w:ind w:firstLine="720"/>
-        <w:rPr>
-          <w:rFonts w:ascii="Arial" w:cs="Arial" w:eastAsia="Arial" w:hAnsi="Arial"/>
-          <w:sz w:val="28"/>
-          <w:szCs w:val="28"/>
-        </w:rPr>
-      </w:pPr>
-      <w:r>
-        <w:rPr>
-          <w:rFonts w:ascii="Arial" w:cs="Arial" w:eastAsia="Arial" w:hAnsi="Arial"/>
-          <w:i w:val="1"/>
-          <w:sz w:val="24"/>
-          <w:szCs w:val="24"/>
-          <w:rtl w:val="0"/>
-        </w:rPr>
-        <w:t xml:space="preserve">Management, 36</w:t>
-      </w:r>
-      <w:r>
-        <w:rPr>
-          <w:rFonts w:ascii="Arial" w:cs="Arial" w:eastAsia="Arial" w:hAnsi="Arial"/>
-          <w:sz w:val="24"/>
-          <w:szCs w:val="24"/>
-          <w:rtl w:val="0"/>
-        </w:rPr>
-        <w:t xml:space="preserve">(7), 992-1006. </w:t>
-      </w:r>
-      <w:r>
-        <w:rPr>
-          <w:rtl w:val="0"/>
-        </w:rPr>
-      </w:r>
-    </w:p>
-    <w:p>
-      <w:pPr>
-        <w:pBdr>
-          <w:top w:space="0" w:sz="0" w:val="nil"/>
-          <w:left w:space="0" w:sz="0" w:val="nil"/>
-          <w:bottom w:space="0" w:sz="0" w:val="nil"/>
-          <w:right w:space="0" w:sz="0" w:val="nil"/>
-          <w:between w:space="0" w:sz="0" w:val="nil"/>
-        </w:pBdr>
-        <w:shd w:fill="ffffff" w:val="clear"/>
-        <w:spacing w:after="180" w:line="480" w:lineRule="auto"/>
-        <w:rPr>
-          <w:rFonts w:ascii="Georgia" w:cs="Georgia" w:eastAsia="Georgia" w:hAnsi="Georgia"/>
-          <w:color w:val="333333"/>
-          <w:highlight w:val="white"/>
-        </w:rPr>
-      </w:pPr>
-      <w:hyperlink r:id="rId10">
-        <w:r>
-          <w:rPr>
-            <w:rFonts w:ascii="Georgia" w:cs="Georgia" w:eastAsia="Georgia" w:hAnsi="Georgia"/>
-            <w:color w:val="1155cc"/>
-            <w:highlight w:val="white"/>
-            <w:u w:val="single"/>
-            <w:rtl w:val="0"/>
-          </w:rPr>
-          <w:t xml:space="preserve">https://martinfowler.com/bliki/BlueGreenDeployment.html</w:t>
-        </w:r>
-      </w:hyperlink>
-      <w:r>
-        <w:rPr>
-          <w:rFonts w:ascii="Georgia" w:cs="Georgia" w:eastAsia="Georgia" w:hAnsi="Georgia"/>
-          <w:color w:val="333333"/>
-          <w:highlight w:val="white"/>
-          <w:rtl w:val="0"/>
-        </w:rPr>
-        <w:t xml:space="preserve"> </w:t>
-      </w:r>
-    </w:p>
-    <w:p>
-      <w:pPr>
-        <w:pBdr>
-          <w:top w:space="0" w:sz="0" w:val="nil"/>
-          <w:left w:space="0" w:sz="0" w:val="nil"/>
-          <w:bottom w:space="0" w:sz="0" w:val="nil"/>
-          <w:right w:space="0" w:sz="0" w:val="nil"/>
-          <w:between w:space="0" w:sz="0" w:val="nil"/>
-        </w:pBdr>
-        <w:shd w:fill="ffffff" w:val="clear"/>
-        <w:spacing w:after="180" w:line="480" w:lineRule="auto"/>
-        <w:rPr>
-          <w:rFonts w:ascii="Georgia" w:cs="Georgia" w:eastAsia="Georgia" w:hAnsi="Georgia"/>
-          <w:color w:val="333333"/>
-          <w:highlight w:val="white"/>
-        </w:rPr>
-      </w:pPr>
-      <w:hyperlink r:id="rId11">
-        <w:r>
-          <w:rPr>
-            <w:rFonts w:ascii="Georgia" w:cs="Georgia" w:eastAsia="Georgia" w:hAnsi="Georgia"/>
-            <w:color w:val="1155cc"/>
-            <w:highlight w:val="white"/>
-            <w:u w:val="single"/>
-            <w:rtl w:val="0"/>
-          </w:rPr>
-          <w:t xml:space="preserve">https://www.sciencedirect.com/science/article/abs/pii/S0263786317314205</w:t>
-        </w:r>
-      </w:hyperlink>
-      <w:r>
-        <w:rPr>
-          <w:rFonts w:ascii="Georgia" w:cs="Georgia" w:eastAsia="Georgia" w:hAnsi="Georgia"/>
-          <w:color w:val="333333"/>
-          <w:highlight w:val="white"/>
-          <w:rtl w:val="0"/>
-        </w:rPr>
-        <w:t xml:space="preserve"> </w:t>
-      </w:r>
-    </w:p>
-    <w:p>
-      <w:pPr>
-        <w:spacing w:line="480" w:lineRule="auto"/>
-        <w:rPr>
-          <w:rFonts w:ascii="Arial" w:cs="Arial" w:eastAsia="Arial" w:hAnsi="Arial"/>
-          <w:sz w:val="24"/>
-          <w:szCs w:val="24"/>
-        </w:rPr>
-      </w:pPr>
-      <w:r>
-        <w:rPr>
-          <w:rtl w:val="0"/>
-        </w:rPr>
-      </w:r>
-    </w:p>
-    <w:p>
-      <w:pPr>
-        <w:spacing w:line="480" w:lineRule="auto"/>
-        <w:rPr>
-          <w:rFonts w:ascii="Arial" w:cs="Arial" w:eastAsia="Arial" w:hAnsi="Arial"/>
-          <w:sz w:val="24"/>
-          <w:szCs w:val="24"/>
-        </w:rPr>
-      </w:pPr>
-      <w:r>
-        <w:rPr>
           <w:rtl w:val="0"/>
         </w:rPr>
       </w:r>
     </w:p>
     <w:sectPr>
-      <w:headerReference r:id="rId12" w:type="default"/>
+      <w:headerReference r:id="rId9" w:type="default"/>
       <w:pgSz w:h="15840" w:w="12240" w:orient="portrait"/>
       <w:pgMar w:bottom="1440" w:top="1440" w:left="1440" w:right="1440" w:header="720" w:footer="720"/>
       <w:pgNumType w:start="1"/>
@@ -2728,7 +2369,7 @@
 
 <file path=customXML/item1.xml><?xml version="1.0" encoding="utf-8"?>
 <go:gDocsCustomXmlDataStorage xmlns:go="http://customooxmlschemas.google.com/" xmlns:r="http://schemas.openxmlformats.org/officeDocument/2006/relationships">
-  <go:docsCustomData xmlns:go="http://customooxmlschemas.google.com/" roundtripDataSignature="AMtx7mjNAOCwF1tfrlFsfAtObQ/RRbqWlg==">AMUW2mXn+70f8KcJWHZ8iZT7UT2scmU/TpoG3ql+OYsrDyKmWV+xJ/rdzhi24KA1ChLEhc5z9tgxvRNyzenTq1H9q7JhkTeDupo09R4pzazhXD+jdBk7ris=</go:docsCustomData>
+  <go:docsCustomData xmlns:go="http://customooxmlschemas.google.com/" roundtripDataSignature="AMtx7mjNAOCwF1tfrlFsfAtObQ/RRbqWlg==">AMUW2mWpJINCD67vir5jI4wnvhJSqVCsTOCHrQGjapgsfF9QIfySpMnw9QbPytasdyvK63/DeSPe8NYP9ZkxvBX+6hrAvnGCJsRyinzUidkZtrqVEZ1lTfE=</go:docsCustomData>
 </go:gDocsCustomXmlDataStorage>
 </file>
 
